--- a/SRE-Certified-Professional.docx
+++ b/SRE-Certified-Professional.docx
@@ -1,6 +1,6 @@
 
 <file path=word/document.xml><?xml version="1.0" encoding="utf-8"?>
-<w:document xmlns:wpc="http://schemas.microsoft.com/office/word/2010/wordprocessingCanvas" xmlns:cx="http://schemas.microsoft.com/office/drawing/2014/chartex" xmlns:cx1="http://schemas.microsoft.com/office/drawing/2015/9/8/chartex" xmlns:cx2="http://schemas.microsoft.com/office/drawing/2015/10/21/chartex" xmlns:cx3="http://schemas.microsoft.com/office/drawing/2016/5/9/chartex" xmlns:cx4="http://schemas.microsoft.com/office/drawing/2016/5/10/chartex" xmlns:cx5="http://schemas.microsoft.com/office/drawing/2016/5/11/chartex" xmlns:cx6="http://schemas.microsoft.com/office/drawing/2016/5/12/chartex" xmlns:cx7="http://schemas.microsoft.com/office/drawing/2016/5/13/chartex" xmlns:cx8="http://schemas.microsoft.com/office/drawing/2016/5/14/chartex" xmlns:mc="http://schemas.openxmlformats.org/markup-compatibility/2006" xmlns:aink="http://schemas.microsoft.com/office/drawing/2016/ink" xmlns:am3d="http://schemas.microsoft.com/office/drawing/2017/model3d" xmlns:o="urn:schemas-microsoft-com:office:office" xmlns:oel="http://schemas.microsoft.com/office/2019/extlst" xmlns:r="http://schemas.openxmlformats.org/officeDocument/2006/relationships" xmlns:m="http://schemas.openxmlformats.org/officeDocument/2006/math" xmlns:v="urn:schemas-microsoft-com:vml" xmlns:wp14="http://schemas.microsoft.com/office/word/2010/wordprocessingDrawing" xmlns:wp="http://schemas.openxmlformats.org/drawingml/2006/wordprocessingDrawing" xmlns:w10="urn:schemas-microsoft-com:office:word" xmlns:w="http://schemas.openxmlformats.org/wordprocessingml/2006/main" xmlns:w14="http://schemas.microsoft.com/office/word/2010/wordml" xmlns:w15="http://schemas.microsoft.com/office/word/2012/wordml" xmlns:w16cex="http://schemas.microsoft.com/office/word/2018/wordml/cex" xmlns:w16cid="http://schemas.microsoft.com/office/word/2016/wordml/cid" xmlns:w16="http://schemas.microsoft.com/office/word/2018/wordml" xmlns:w16sdtdh="http://schemas.microsoft.com/office/word/2020/wordml/sdtdatahash" xmlns:w16se="http://schemas.microsoft.com/office/word/2015/wordml/symex" xmlns:wpg="http://schemas.microsoft.com/office/word/2010/wordprocessingGroup" xmlns:wpi="http://schemas.microsoft.com/office/word/2010/wordprocessingInk" xmlns:wne="http://schemas.microsoft.com/office/word/2006/wordml" xmlns:wps="http://schemas.microsoft.com/office/word/2010/wordprocessingShape" mc:Ignorable="w14 w15 w16se w16cid w16 w16cex w16sdtdh wp14">
+<w:document xmlns:wpc="http://schemas.microsoft.com/office/word/2010/wordprocessingCanvas" xmlns:cx="http://schemas.microsoft.com/office/drawing/2014/chartex" xmlns:cx1="http://schemas.microsoft.com/office/drawing/2015/9/8/chartex" xmlns:cx2="http://schemas.microsoft.com/office/drawing/2015/10/21/chartex" xmlns:cx3="http://schemas.microsoft.com/office/drawing/2016/5/9/chartex" xmlns:cx4="http://schemas.microsoft.com/office/drawing/2016/5/10/chartex" xmlns:cx5="http://schemas.microsoft.com/office/drawing/2016/5/11/chartex" xmlns:cx6="http://schemas.microsoft.com/office/drawing/2016/5/12/chartex" xmlns:cx7="http://schemas.microsoft.com/office/drawing/2016/5/13/chartex" xmlns:cx8="http://schemas.microsoft.com/office/drawing/2016/5/14/chartex" xmlns:mc="http://schemas.openxmlformats.org/markup-compatibility/2006" xmlns:aink="http://schemas.microsoft.com/office/drawing/2016/ink" xmlns:am3d="http://schemas.microsoft.com/office/drawing/2017/model3d" xmlns:o="urn:schemas-microsoft-com:office:office" xmlns:oel="http://schemas.microsoft.com/office/2019/extlst" xmlns:r="http://schemas.openxmlformats.org/officeDocument/2006/relationships" xmlns:m="http://schemas.openxmlformats.org/officeDocument/2006/math" xmlns:v="urn:schemas-microsoft-com:vml" xmlns:wp14="http://schemas.microsoft.com/office/word/2010/wordprocessingDrawing" xmlns:wp="http://schemas.openxmlformats.org/drawingml/2006/wordprocessingDrawing" xmlns:w10="urn:schemas-microsoft-com:office:word" xmlns:w="http://schemas.openxmlformats.org/wordprocessingml/2006/main" xmlns:w14="http://schemas.microsoft.com/office/word/2010/wordml" xmlns:w15="http://schemas.microsoft.com/office/word/2012/wordml" xmlns:w16cex="http://schemas.microsoft.com/office/word/2018/wordml/cex" xmlns:w16cid="http://schemas.microsoft.com/office/word/2016/wordml/cid" xmlns:w16="http://schemas.microsoft.com/office/word/2018/wordml" xmlns:w16du="http://schemas.microsoft.com/office/word/2023/wordml/word16du" xmlns:w16sdtdh="http://schemas.microsoft.com/office/word/2020/wordml/sdtdatahash" xmlns:w16se="http://schemas.microsoft.com/office/word/2015/wordml/symex" xmlns:wpg="http://schemas.microsoft.com/office/word/2010/wordprocessingGroup" xmlns:wpi="http://schemas.microsoft.com/office/word/2010/wordprocessingInk" xmlns:wne="http://schemas.microsoft.com/office/word/2006/wordml" xmlns:wps="http://schemas.microsoft.com/office/word/2010/wordprocessingShape" mc:Ignorable="w14 w15 w16se w16cid w16 w16cex w16sdtdh wp14">
   <w:body>
     <w:sdt>
       <w:sdtPr>
@@ -16,7 +16,6 @@
       <w:sdtEndPr>
         <w:rPr>
           <w:caps/>
-          <w:color w:val="0D0D0D" w:themeColor="text1" w:themeTint="F2"/>
           <w:sz w:val="64"/>
           <w:szCs w:val="64"/>
         </w:rPr>
@@ -310,11 +309,11 @@
             <w:tblLook w:val="04A0" w:firstRow="1" w:lastRow="0" w:firstColumn="1" w:lastColumn="0" w:noHBand="0" w:noVBand="1"/>
           </w:tblPr>
           <w:tblGrid>
-            <w:gridCol w:w="1973"/>
-            <w:gridCol w:w="2118"/>
-            <w:gridCol w:w="1578"/>
-            <w:gridCol w:w="1739"/>
-            <w:gridCol w:w="1942"/>
+            <w:gridCol w:w="1974"/>
+            <w:gridCol w:w="2119"/>
+            <w:gridCol w:w="1574"/>
+            <w:gridCol w:w="1740"/>
+            <w:gridCol w:w="1943"/>
           </w:tblGrid>
           <w:tr>
             <w:tc>
@@ -1277,7 +1276,7 @@
                     <w:sz w:val="28"/>
                     <w:szCs w:val="28"/>
                   </w:rPr>
-                  <w:t>Secrets Manager</w:t>
+                  <w:t>ArgoCD</w:t>
                 </w:r>
               </w:p>
             </w:tc>
@@ -1627,38 +1626,16 @@
           <w:sz w:val="28"/>
           <w:szCs w:val="28"/>
         </w:rPr>
-        <w:t xml:space="preserve">Backend Programming </w:t>
-      </w:r>
-      <w:proofErr w:type="gramStart"/>
-      <w:r>
-        <w:rPr>
-          <w:b/>
-          <w:bCs/>
-          <w:caps/>
-          <w:color w:val="0D0D0D" w:themeColor="text1" w:themeTint="F2"/>
-          <w:sz w:val="28"/>
-          <w:szCs w:val="28"/>
-        </w:rPr>
-        <w:t>Language</w:t>
-      </w:r>
-      <w:r>
-        <w:rPr>
-          <w:caps/>
-          <w:color w:val="0D0D0D" w:themeColor="text1" w:themeTint="F2"/>
-          <w:sz w:val="28"/>
-          <w:szCs w:val="28"/>
-        </w:rPr>
-        <w:t xml:space="preserve">  -</w:t>
-      </w:r>
-      <w:proofErr w:type="gramEnd"/>
-      <w:r>
-        <w:rPr>
-          <w:caps/>
-          <w:color w:val="0D0D0D" w:themeColor="text1" w:themeTint="F2"/>
-          <w:sz w:val="28"/>
-          <w:szCs w:val="28"/>
-        </w:rPr>
-        <w:t xml:space="preserve"> App Dev with Python/Flask with mysql DB</w:t>
+        <w:t>Backend Programming Language</w:t>
+      </w:r>
+      <w:r>
+        <w:rPr>
+          <w:caps/>
+          <w:color w:val="0D0D0D" w:themeColor="text1" w:themeTint="F2"/>
+          <w:sz w:val="28"/>
+          <w:szCs w:val="28"/>
+        </w:rPr>
+        <w:t xml:space="preserve">  - App Dev with Python/Flask with mysql DB</w:t>
       </w:r>
     </w:p>
     <w:p>
@@ -2324,27 +2301,7 @@
           <w:sz w:val="28"/>
           <w:szCs w:val="28"/>
         </w:rPr>
-        <w:t xml:space="preserve"> Elasticsearch Logstash </w:t>
-      </w:r>
-      <w:proofErr w:type="gramStart"/>
-      <w:r>
-        <w:rPr>
-          <w:caps/>
-          <w:color w:val="0D0D0D" w:themeColor="text1" w:themeTint="F2"/>
-          <w:sz w:val="28"/>
-          <w:szCs w:val="28"/>
-        </w:rPr>
-        <w:t>Kibana(</w:t>
-      </w:r>
-      <w:proofErr w:type="gramEnd"/>
-      <w:r>
-        <w:rPr>
-          <w:caps/>
-          <w:color w:val="0D0D0D" w:themeColor="text1" w:themeTint="F2"/>
-          <w:sz w:val="28"/>
-          <w:szCs w:val="28"/>
-        </w:rPr>
-        <w:t xml:space="preserve">ELK stake) </w:t>
+        <w:t xml:space="preserve"> Elasticsearch Logstash Kibana(ELK stake) </w:t>
       </w:r>
     </w:p>
     <w:p>
@@ -2459,6 +2416,45 @@
           <w:szCs w:val="28"/>
         </w:rPr>
         <w:t>Appdynamics</w:t>
+      </w:r>
+    </w:p>
+    <w:p>
+      <w:pPr>
+        <w:pStyle w:val="ListParagraph"/>
+        <w:numPr>
+          <w:ilvl w:val="0"/>
+          <w:numId w:val="30"/>
+        </w:numPr>
+        <w:rPr>
+          <w:b/>
+          <w:bCs/>
+          <w:caps/>
+          <w:color w:val="0D0D0D" w:themeColor="text1" w:themeTint="F2"/>
+          <w:sz w:val="28"/>
+          <w:szCs w:val="28"/>
+        </w:rPr>
+      </w:pPr>
+      <w:r>
+        <w:rPr>
+          <w:b/>
+          <w:bCs/>
+          <w:caps/>
+          <w:color w:val="0D0D0D" w:themeColor="text1" w:themeTint="F2"/>
+          <w:sz w:val="28"/>
+          <w:szCs w:val="28"/>
+        </w:rPr>
+        <w:t>continuous delivery</w:t>
+      </w:r>
+      <w:r>
+        <w:rPr>
+          <w:b/>
+          <w:bCs/>
+          <w:caps/>
+          <w:color w:val="0D0D0D" w:themeColor="text1" w:themeTint="F2"/>
+          <w:sz w:val="28"/>
+          <w:szCs w:val="28"/>
+        </w:rPr>
+        <w:t xml:space="preserve"> - ArgoCD</w:t>
       </w:r>
     </w:p>
     <w:p>
@@ -2549,27 +2545,7 @@
             <w:sz w:val="28"/>
             <w:szCs w:val="28"/>
           </w:rPr>
-          <w:t>https://www.linkedin.c</w:t>
-        </w:r>
-        <w:r>
-          <w:rPr>
-            <w:rStyle w:val="Hyperlink"/>
-            <w:caps/>
-            <w:color w:val="FB5223" w:themeColor="hyperlink" w:themeTint="F2"/>
-            <w:sz w:val="28"/>
-            <w:szCs w:val="28"/>
-          </w:rPr>
-          <w:t>o</w:t>
-        </w:r>
-        <w:r>
-          <w:rPr>
-            <w:rStyle w:val="Hyperlink"/>
-            <w:caps/>
-            <w:color w:val="FB5223" w:themeColor="hyperlink" w:themeTint="F2"/>
-            <w:sz w:val="28"/>
-            <w:szCs w:val="28"/>
-          </w:rPr>
-          <w:t>m/in/rajeshkumarin/</w:t>
+          <w:t>https://www.linkedin.com/in/rajeshkumarin/</w:t>
         </w:r>
       </w:hyperlink>
     </w:p>
@@ -2618,27 +2594,7 @@
             <w:sz w:val="28"/>
             <w:szCs w:val="28"/>
           </w:rPr>
-          <w:t>https://www.rajeshkumar</w:t>
-        </w:r>
-        <w:r>
-          <w:rPr>
-            <w:rStyle w:val="Hyperlink"/>
-            <w:caps/>
-            <w:color w:val="FB5223" w:themeColor="hyperlink" w:themeTint="F2"/>
-            <w:sz w:val="28"/>
-            <w:szCs w:val="28"/>
-          </w:rPr>
-          <w:t>.</w:t>
-        </w:r>
-        <w:r>
-          <w:rPr>
-            <w:rStyle w:val="Hyperlink"/>
-            <w:caps/>
-            <w:color w:val="FB5223" w:themeColor="hyperlink" w:themeTint="F2"/>
-            <w:sz w:val="28"/>
-            <w:szCs w:val="28"/>
-          </w:rPr>
-          <w:t>xyz/cv/</w:t>
+          <w:t>https://www.rajeshkumar.xyz/cv/</w:t>
         </w:r>
       </w:hyperlink>
     </w:p>
@@ -3083,27 +3039,7 @@
           <w:sz w:val="28"/>
           <w:szCs w:val="28"/>
         </w:rPr>
-        <w:t xml:space="preserve">Real </w:t>
-      </w:r>
-      <w:proofErr w:type="gramStart"/>
-      <w:r>
-        <w:rPr>
-          <w:caps/>
-          <w:color w:val="0D0D0D" w:themeColor="text1" w:themeTint="F2"/>
-          <w:sz w:val="28"/>
-          <w:szCs w:val="28"/>
-        </w:rPr>
-        <w:t>time based</w:t>
-      </w:r>
-      <w:proofErr w:type="gramEnd"/>
-      <w:r>
-        <w:rPr>
-          <w:caps/>
-          <w:color w:val="0D0D0D" w:themeColor="text1" w:themeTint="F2"/>
-          <w:sz w:val="28"/>
-          <w:szCs w:val="28"/>
-        </w:rPr>
-        <w:t xml:space="preserve"> Project per courses</w:t>
+        <w:t>Real time based Project per courses</w:t>
       </w:r>
     </w:p>
     <w:p>
@@ -3197,7 +3133,7 @@
 </file>
 
 <file path=word/numbering.xml><?xml version="1.0" encoding="utf-8"?>
-<w:numbering xmlns:wpc="http://schemas.microsoft.com/office/word/2010/wordprocessingCanvas" xmlns:cx="http://schemas.microsoft.com/office/drawing/2014/chartex" xmlns:cx1="http://schemas.microsoft.com/office/drawing/2015/9/8/chartex" xmlns:cx2="http://schemas.microsoft.com/office/drawing/2015/10/21/chartex" xmlns:cx3="http://schemas.microsoft.com/office/drawing/2016/5/9/chartex" xmlns:cx4="http://schemas.microsoft.com/office/drawing/2016/5/10/chartex" xmlns:cx5="http://schemas.microsoft.com/office/drawing/2016/5/11/chartex" xmlns:cx6="http://schemas.microsoft.com/office/drawing/2016/5/12/chartex" xmlns:cx7="http://schemas.microsoft.com/office/drawing/2016/5/13/chartex" xmlns:cx8="http://schemas.microsoft.com/office/drawing/2016/5/14/chartex" xmlns:mc="http://schemas.openxmlformats.org/markup-compatibility/2006" xmlns:aink="http://schemas.microsoft.com/office/drawing/2016/ink" xmlns:am3d="http://schemas.microsoft.com/office/drawing/2017/model3d" xmlns:o="urn:schemas-microsoft-com:office:office" xmlns:oel="http://schemas.microsoft.com/office/2019/extlst" xmlns:r="http://schemas.openxmlformats.org/officeDocument/2006/relationships" xmlns:m="http://schemas.openxmlformats.org/officeDocument/2006/math" xmlns:v="urn:schemas-microsoft-com:vml" xmlns:wp14="http://schemas.microsoft.com/office/word/2010/wordprocessingDrawing" xmlns:wp="http://schemas.openxmlformats.org/drawingml/2006/wordprocessingDrawing" xmlns:w10="urn:schemas-microsoft-com:office:word" xmlns:w="http://schemas.openxmlformats.org/wordprocessingml/2006/main" xmlns:w14="http://schemas.microsoft.com/office/word/2010/wordml" xmlns:w15="http://schemas.microsoft.com/office/word/2012/wordml" xmlns:w16cex="http://schemas.microsoft.com/office/word/2018/wordml/cex" xmlns:w16cid="http://schemas.microsoft.com/office/word/2016/wordml/cid" xmlns:w16="http://schemas.microsoft.com/office/word/2018/wordml" xmlns:w16sdtdh="http://schemas.microsoft.com/office/word/2020/wordml/sdtdatahash" xmlns:w16se="http://schemas.microsoft.com/office/word/2015/wordml/symex" xmlns:wpg="http://schemas.microsoft.com/office/word/2010/wordprocessingGroup" xmlns:wpi="http://schemas.microsoft.com/office/word/2010/wordprocessingInk" xmlns:wne="http://schemas.microsoft.com/office/word/2006/wordml" xmlns:wps="http://schemas.microsoft.com/office/word/2010/wordprocessingShape" mc:Ignorable="w14 w15 w16se w16cid w16 w16cex w16sdtdh wp14">
+<w:numbering xmlns:wpc="http://schemas.microsoft.com/office/word/2010/wordprocessingCanvas" xmlns:cx="http://schemas.microsoft.com/office/drawing/2014/chartex" xmlns:cx1="http://schemas.microsoft.com/office/drawing/2015/9/8/chartex" xmlns:cx2="http://schemas.microsoft.com/office/drawing/2015/10/21/chartex" xmlns:cx3="http://schemas.microsoft.com/office/drawing/2016/5/9/chartex" xmlns:cx4="http://schemas.microsoft.com/office/drawing/2016/5/10/chartex" xmlns:cx5="http://schemas.microsoft.com/office/drawing/2016/5/11/chartex" xmlns:cx6="http://schemas.microsoft.com/office/drawing/2016/5/12/chartex" xmlns:cx7="http://schemas.microsoft.com/office/drawing/2016/5/13/chartex" xmlns:cx8="http://schemas.microsoft.com/office/drawing/2016/5/14/chartex" xmlns:mc="http://schemas.openxmlformats.org/markup-compatibility/2006" xmlns:aink="http://schemas.microsoft.com/office/drawing/2016/ink" xmlns:am3d="http://schemas.microsoft.com/office/drawing/2017/model3d" xmlns:o="urn:schemas-microsoft-com:office:office" xmlns:oel="http://schemas.microsoft.com/office/2019/extlst" xmlns:r="http://schemas.openxmlformats.org/officeDocument/2006/relationships" xmlns:m="http://schemas.openxmlformats.org/officeDocument/2006/math" xmlns:v="urn:schemas-microsoft-com:vml" xmlns:wp14="http://schemas.microsoft.com/office/word/2010/wordprocessingDrawing" xmlns:wp="http://schemas.openxmlformats.org/drawingml/2006/wordprocessingDrawing" xmlns:w10="urn:schemas-microsoft-com:office:word" xmlns:w="http://schemas.openxmlformats.org/wordprocessingml/2006/main" xmlns:w14="http://schemas.microsoft.com/office/word/2010/wordml" xmlns:w15="http://schemas.microsoft.com/office/word/2012/wordml" xmlns:w16cex="http://schemas.microsoft.com/office/word/2018/wordml/cex" xmlns:w16cid="http://schemas.microsoft.com/office/word/2016/wordml/cid" xmlns:w16="http://schemas.microsoft.com/office/word/2018/wordml" xmlns:w16du="http://schemas.microsoft.com/office/word/2023/wordml/word16du" xmlns:w16sdtdh="http://schemas.microsoft.com/office/word/2020/wordml/sdtdatahash" xmlns:w16se="http://schemas.microsoft.com/office/word/2015/wordml/symex" xmlns:wpg="http://schemas.microsoft.com/office/word/2010/wordprocessingGroup" xmlns:wpi="http://schemas.microsoft.com/office/word/2010/wordprocessingInk" xmlns:wne="http://schemas.microsoft.com/office/word/2006/wordml" xmlns:wps="http://schemas.microsoft.com/office/word/2010/wordprocessingShape" mc:Ignorable="w14 w15 w16se w16cid w16 w16cex w16sdtdh wp14">
   <w:abstractNum w:abstractNumId="0" w15:restartNumberingAfterBreak="0">
     <w:nsid w:val="084903D8"/>
     <w:multiLevelType w:val="multilevel"/>
@@ -5795,7 +5731,7 @@
 </file>
 
 <file path=word/glossary/document.xml><?xml version="1.0" encoding="utf-8"?>
-<w:glossaryDocument xmlns:wpc="http://schemas.microsoft.com/office/word/2010/wordprocessingCanvas" xmlns:cx="http://schemas.microsoft.com/office/drawing/2014/chartex" xmlns:cx1="http://schemas.microsoft.com/office/drawing/2015/9/8/chartex" xmlns:cx2="http://schemas.microsoft.com/office/drawing/2015/10/21/chartex" xmlns:cx3="http://schemas.microsoft.com/office/drawing/2016/5/9/chartex" xmlns:cx4="http://schemas.microsoft.com/office/drawing/2016/5/10/chartex" xmlns:cx5="http://schemas.microsoft.com/office/drawing/2016/5/11/chartex" xmlns:cx6="http://schemas.microsoft.com/office/drawing/2016/5/12/chartex" xmlns:cx7="http://schemas.microsoft.com/office/drawing/2016/5/13/chartex" xmlns:cx8="http://schemas.microsoft.com/office/drawing/2016/5/14/chartex" xmlns:mc="http://schemas.openxmlformats.org/markup-compatibility/2006" xmlns:aink="http://schemas.microsoft.com/office/drawing/2016/ink" xmlns:am3d="http://schemas.microsoft.com/office/drawing/2017/model3d" xmlns:o="urn:schemas-microsoft-com:office:office" xmlns:oel="http://schemas.microsoft.com/office/2019/extlst" xmlns:r="http://schemas.openxmlformats.org/officeDocument/2006/relationships" xmlns:m="http://schemas.openxmlformats.org/officeDocument/2006/math" xmlns:v="urn:schemas-microsoft-com:vml" xmlns:wp14="http://schemas.microsoft.com/office/word/2010/wordprocessingDrawing" xmlns:wp="http://schemas.openxmlformats.org/drawingml/2006/wordprocessingDrawing" xmlns:w10="urn:schemas-microsoft-com:office:word" xmlns:w="http://schemas.openxmlformats.org/wordprocessingml/2006/main" xmlns:w14="http://schemas.microsoft.com/office/word/2010/wordml" xmlns:w15="http://schemas.microsoft.com/office/word/2012/wordml" xmlns:w16cex="http://schemas.microsoft.com/office/word/2018/wordml/cex" xmlns:w16cid="http://schemas.microsoft.com/office/word/2016/wordml/cid" xmlns:w16="http://schemas.microsoft.com/office/word/2018/wordml" xmlns:w16sdtdh="http://schemas.microsoft.com/office/word/2020/wordml/sdtdatahash" xmlns:w16se="http://schemas.microsoft.com/office/word/2015/wordml/symex" xmlns:wpg="http://schemas.microsoft.com/office/word/2010/wordprocessingGroup" xmlns:wpi="http://schemas.microsoft.com/office/word/2010/wordprocessingInk" xmlns:wne="http://schemas.microsoft.com/office/word/2006/wordml" xmlns:wps="http://schemas.microsoft.com/office/word/2010/wordprocessingShape" mc:Ignorable="w14 w15 w16se w16cid w16 w16cex w16sdtdh wp14">
+<w:glossaryDocument xmlns:wpc="http://schemas.microsoft.com/office/word/2010/wordprocessingCanvas" xmlns:cx="http://schemas.microsoft.com/office/drawing/2014/chartex" xmlns:cx1="http://schemas.microsoft.com/office/drawing/2015/9/8/chartex" xmlns:cx2="http://schemas.microsoft.com/office/drawing/2015/10/21/chartex" xmlns:cx3="http://schemas.microsoft.com/office/drawing/2016/5/9/chartex" xmlns:cx4="http://schemas.microsoft.com/office/drawing/2016/5/10/chartex" xmlns:cx5="http://schemas.microsoft.com/office/drawing/2016/5/11/chartex" xmlns:cx6="http://schemas.microsoft.com/office/drawing/2016/5/12/chartex" xmlns:cx7="http://schemas.microsoft.com/office/drawing/2016/5/13/chartex" xmlns:cx8="http://schemas.microsoft.com/office/drawing/2016/5/14/chartex" xmlns:mc="http://schemas.openxmlformats.org/markup-compatibility/2006" xmlns:aink="http://schemas.microsoft.com/office/drawing/2016/ink" xmlns:am3d="http://schemas.microsoft.com/office/drawing/2017/model3d" xmlns:o="urn:schemas-microsoft-com:office:office" xmlns:oel="http://schemas.microsoft.com/office/2019/extlst" xmlns:r="http://schemas.openxmlformats.org/officeDocument/2006/relationships" xmlns:m="http://schemas.openxmlformats.org/officeDocument/2006/math" xmlns:v="urn:schemas-microsoft-com:vml" xmlns:wp14="http://schemas.microsoft.com/office/word/2010/wordprocessingDrawing" xmlns:wp="http://schemas.openxmlformats.org/drawingml/2006/wordprocessingDrawing" xmlns:w10="urn:schemas-microsoft-com:office:word" xmlns:w="http://schemas.openxmlformats.org/wordprocessingml/2006/main" xmlns:w14="http://schemas.microsoft.com/office/word/2010/wordml" xmlns:w15="http://schemas.microsoft.com/office/word/2012/wordml" xmlns:w16cex="http://schemas.microsoft.com/office/word/2018/wordml/cex" xmlns:w16cid="http://schemas.microsoft.com/office/word/2016/wordml/cid" xmlns:w16="http://schemas.microsoft.com/office/word/2018/wordml" xmlns:w16du="http://schemas.microsoft.com/office/word/2023/wordml/word16du" xmlns:w16sdtdh="http://schemas.microsoft.com/office/word/2020/wordml/sdtdatahash" xmlns:w16se="http://schemas.microsoft.com/office/word/2015/wordml/symex" xmlns:wpg="http://schemas.microsoft.com/office/word/2010/wordprocessingGroup" xmlns:wpi="http://schemas.microsoft.com/office/word/2010/wordprocessingInk" xmlns:wne="http://schemas.microsoft.com/office/word/2006/wordml" xmlns:wps="http://schemas.microsoft.com/office/word/2010/wordprocessingShape" mc:Ignorable="w14 w15 w16se w16cid w16 w16cex w16sdtdh wp14">
   <w:docParts>
     <w:docPart>
       <w:docPartPr>
@@ -5907,6 +5843,7 @@
     <w:rsid w:val="00014860"/>
     <w:rsid w:val="008F061C"/>
     <w:rsid w:val="009E7C07"/>
+    <w:rsid w:val="00CD1126"/>
     <w:rsid w:val="00D153E0"/>
     <w:rsid w:val="00DE2B48"/>
     <w:rsid w:val="00EC32BD"/>
